--- a/manuscript/draft-v2.docx
+++ b/manuscript/draft-v2.docx
@@ -1,6 +1,6 @@
 
 <file path=word/document.xml><?xml version="1.0" encoding="utf-8"?>
-<w:document xmlns:wpc="http://schemas.microsoft.com/office/word/2010/wordprocessingCanvas" xmlns:cx="http://schemas.microsoft.com/office/drawing/2014/chartex" xmlns:cx1="http://schemas.microsoft.com/office/drawing/2015/9/8/chartex" xmlns:cx2="http://schemas.microsoft.com/office/drawing/2015/10/21/chartex" xmlns:cx3="http://schemas.microsoft.com/office/drawing/2016/5/9/chartex" xmlns:cx4="http://schemas.microsoft.com/office/drawing/2016/5/10/chartex" xmlns:cx5="http://schemas.microsoft.com/office/drawing/2016/5/11/chartex" xmlns:cx6="http://schemas.microsoft.com/office/drawing/2016/5/12/chartex" xmlns:cx7="http://schemas.microsoft.com/office/drawing/2016/5/13/chartex" xmlns:cx8="http://schemas.microsoft.com/office/drawing/2016/5/14/chartex" xmlns:mc="http://schemas.openxmlformats.org/markup-compatibility/2006" xmlns:aink="http://schemas.microsoft.com/office/drawing/2016/ink" xmlns:am3d="http://schemas.microsoft.com/office/drawing/2017/model3d" xmlns:o="urn:schemas-microsoft-com:office:office" xmlns:r="http://schemas.openxmlformats.org/officeDocument/2006/relationships" xmlns:m="http://schemas.openxmlformats.org/officeDocument/2006/math" xmlns:v="urn:schemas-microsoft-com:vml" xmlns:wp14="http://schemas.microsoft.com/office/word/2010/wordprocessingDrawing" xmlns:wp="http://schemas.openxmlformats.org/drawingml/2006/wordprocessingDrawing" xmlns:w10="urn:schemas-microsoft-com:office:word" xmlns:w="http://schemas.openxmlformats.org/wordprocessingml/2006/main" xmlns:w14="http://schemas.microsoft.com/office/word/2010/wordml" xmlns:w15="http://schemas.microsoft.com/office/word/2012/wordml" xmlns:w16cex="http://schemas.microsoft.com/office/word/2018/wordml/cex" xmlns:w16cid="http://schemas.microsoft.com/office/word/2016/wordml/cid" xmlns:w16="http://schemas.microsoft.com/office/word/2018/wordml" xmlns:w16se="http://schemas.microsoft.com/office/word/2015/wordml/symex" xmlns:wpg="http://schemas.microsoft.com/office/word/2010/wordprocessingGroup" xmlns:wpi="http://schemas.microsoft.com/office/word/2010/wordprocessingInk" xmlns:wne="http://schemas.microsoft.com/office/word/2006/wordml" xmlns:wps="http://schemas.microsoft.com/office/word/2010/wordprocessingShape" mc:Ignorable="w14 w15 w16se w16cid w16 w16cex wp14">
+<w:document xmlns:wpc="http://schemas.microsoft.com/office/word/2010/wordprocessingCanvas" xmlns:cx="http://schemas.microsoft.com/office/drawing/2014/chartex" xmlns:cx1="http://schemas.microsoft.com/office/drawing/2015/9/8/chartex" xmlns:cx2="http://schemas.microsoft.com/office/drawing/2015/10/21/chartex" xmlns:cx3="http://schemas.microsoft.com/office/drawing/2016/5/9/chartex" xmlns:cx4="http://schemas.microsoft.com/office/drawing/2016/5/10/chartex" xmlns:cx5="http://schemas.microsoft.com/office/drawing/2016/5/11/chartex" xmlns:cx6="http://schemas.microsoft.com/office/drawing/2016/5/12/chartex" xmlns:cx7="http://schemas.microsoft.com/office/drawing/2016/5/13/chartex" xmlns:cx8="http://schemas.microsoft.com/office/drawing/2016/5/14/chartex" xmlns:mc="http://schemas.openxmlformats.org/markup-compatibility/2006" xmlns:aink="http://schemas.microsoft.com/office/drawing/2016/ink" xmlns:am3d="http://schemas.microsoft.com/office/drawing/2017/model3d" xmlns:o="urn:schemas-microsoft-com:office:office" xmlns:r="http://schemas.openxmlformats.org/officeDocument/2006/relationships" xmlns:m="http://schemas.openxmlformats.org/officeDocument/2006/math" xmlns:v="urn:schemas-microsoft-com:vml" xmlns:wp14="http://schemas.microsoft.com/office/word/2010/wordprocessingDrawing" xmlns:wp="http://schemas.openxmlformats.org/drawingml/2006/wordprocessingDrawing" xmlns:w10="urn:schemas-microsoft-com:office:word" xmlns:w="http://schemas.openxmlformats.org/wordprocessingml/2006/main" xmlns:w14="http://schemas.microsoft.com/office/word/2010/wordml" xmlns:w15="http://schemas.microsoft.com/office/word/2012/wordml" xmlns:w16cex="http://schemas.microsoft.com/office/word/2018/wordml/cex" xmlns:w16cid="http://schemas.microsoft.com/office/word/2016/wordml/cid" xmlns:w16="http://schemas.microsoft.com/office/word/2018/wordml" xmlns:w16sdtdh="http://schemas.microsoft.com/office/word/2020/wordml/sdtdatahash" xmlns:w16se="http://schemas.microsoft.com/office/word/2015/wordml/symex" xmlns:wpg="http://schemas.microsoft.com/office/word/2010/wordprocessingGroup" xmlns:wpi="http://schemas.microsoft.com/office/word/2010/wordprocessingInk" xmlns:wne="http://schemas.microsoft.com/office/word/2006/wordml" xmlns:wps="http://schemas.microsoft.com/office/word/2010/wordprocessingShape" mc:Ignorable="w14 w15 w16se w16cid w16 w16cex w16sdtdh wp14">
   <w:body>
     <w:p>
       <w:pPr>
@@ -26,7 +26,7 @@
           <w:sz w:val="28"/>
           <w:szCs w:val="28"/>
         </w:rPr>
-        <w:t>What do we know about the continuous maize penalty? A modelling study</w:t>
+        <w:t>What do we know about the continuous maize penalty?</w:t>
       </w:r>
     </w:p>
     <w:p>
@@ -37,541 +37,64 @@
         <w:ind w:left="360"/>
         <w:rPr>
           <w:rFonts w:ascii="Calibri" w:hAnsi="Calibri" w:cs="Calibri"/>
-          <w:color w:val="222222"/>
-          <w:sz w:val="22"/>
-          <w:szCs w:val="22"/>
-        </w:rPr>
-      </w:pPr>
-    </w:p>
-    <w:p/>
-    <w:p>
-      <w:pPr>
-        <w:rPr>
           <w:b/>
           <w:bCs/>
+          <w:color w:val="222222"/>
           <w:sz w:val="28"/>
           <w:szCs w:val="28"/>
         </w:rPr>
       </w:pPr>
-      <w:r>
+    </w:p>
+    <w:p>
+      <w:pPr>
+        <w:pStyle w:val="m-5394878258787082074msolistparagraph"/>
+        <w:shd w:val="clear" w:color="auto" w:fill="FFFFFF"/>
+        <w:spacing w:before="0" w:beforeAutospacing="0" w:after="0" w:afterAutospacing="0"/>
         <w:rPr>
+          <w:rFonts w:ascii="Calibri" w:hAnsi="Calibri" w:cs="Calibri"/>
           <w:b/>
           <w:bCs/>
+          <w:color w:val="222222"/>
           <w:sz w:val="28"/>
           <w:szCs w:val="28"/>
         </w:rPr>
-        <w:t>Intro</w:t>
-      </w:r>
-      <w:r>
+      </w:pPr>
+    </w:p>
+    <w:p>
+      <w:pPr>
+        <w:pStyle w:val="m-5394878258787082074msolistparagraph"/>
+        <w:shd w:val="clear" w:color="auto" w:fill="FFFFFF"/>
+        <w:spacing w:before="0" w:beforeAutospacing="0" w:after="0" w:afterAutospacing="0"/>
+        <w:ind w:left="360"/>
         <w:rPr>
+          <w:rFonts w:ascii="Calibri" w:hAnsi="Calibri" w:cs="Calibri"/>
           <w:b/>
           <w:bCs/>
+          <w:color w:val="222222"/>
           <w:sz w:val="28"/>
           <w:szCs w:val="28"/>
         </w:rPr>
-        <w:t xml:space="preserve"> stuff</w:t>
-      </w:r>
-    </w:p>
-    <w:p>
-      <w:r>
-        <w:t xml:space="preserve">Nitrogen-rate trials provide a means of assessing a </w:t>
-      </w:r>
-      <w:r>
-        <w:t>maize</w:t>
-      </w:r>
-      <w:r>
-        <w:t xml:space="preserve"> crop’s agronomically-optimum nitrogen rate (AONR), which occurs at the point where application of additional nitrogen fertilizer does not </w:t>
-      </w:r>
-      <w:r>
-        <w:t xml:space="preserve">translate to </w:t>
-      </w:r>
-      <w:r>
-        <w:t xml:space="preserve">increases in grain </w:t>
-      </w:r>
-      <w:r>
-        <w:t xml:space="preserve">yield. </w:t>
-      </w:r>
-      <w:r>
-        <w:t>For the past 20 years</w:t>
-      </w:r>
-      <w:r>
-        <w:t>,</w:t>
-      </w:r>
-      <w:r>
-        <w:t xml:space="preserve"> t</w:t>
-      </w:r>
-      <w:r>
-        <w:t xml:space="preserve">wo </w:t>
-      </w:r>
-      <w:r>
-        <w:t>maize</w:t>
-      </w:r>
-      <w:r>
-        <w:t xml:space="preserve">-based systems have been </w:t>
-      </w:r>
-      <w:r>
-        <w:t>included in Iowa and Illinois university</w:t>
-      </w:r>
-      <w:r>
-        <w:t xml:space="preserve"> </w:t>
-      </w:r>
-      <w:r>
-        <w:t>nitrogen</w:t>
-      </w:r>
-      <w:r>
-        <w:t xml:space="preserve"> rate trials: </w:t>
-      </w:r>
-      <w:r>
-        <w:t>maize</w:t>
-      </w:r>
-      <w:r>
-        <w:t xml:space="preserve"> grown in alteration with soybean (rotated </w:t>
-      </w:r>
-      <w:r>
-        <w:t>maize</w:t>
-      </w:r>
-      <w:r>
-        <w:t xml:space="preserve">), and </w:t>
-      </w:r>
-      <w:r>
-        <w:t>maize</w:t>
-      </w:r>
-      <w:r>
-        <w:t xml:space="preserve"> grown continuously (continuous </w:t>
-      </w:r>
-      <w:r>
-        <w:t>maize</w:t>
-      </w:r>
-      <w:r>
-        <w:t xml:space="preserve">). In a given year, at </w:t>
-      </w:r>
-      <w:r>
-        <w:t xml:space="preserve">the </w:t>
-      </w:r>
-      <w:r>
-        <w:t xml:space="preserve">rotated </w:t>
-      </w:r>
-      <w:r>
-        <w:t>maize</w:t>
-      </w:r>
-      <w:r>
-        <w:t xml:space="preserve">’s AONR, continuous </w:t>
-      </w:r>
-      <w:r>
-        <w:t>maize</w:t>
-      </w:r>
-      <w:r>
-        <w:t xml:space="preserve"> is likely to yield less </w:t>
-      </w:r>
-      <w:r>
-        <w:t xml:space="preserve">than the rotated </w:t>
-      </w:r>
-      <w:r>
-        <w:t>maize</w:t>
-      </w:r>
-      <w:r>
-        <w:t xml:space="preserve">. </w:t>
-      </w:r>
-      <w:r>
-        <w:t xml:space="preserve">This yield gap can be partially overcome </w:t>
-      </w:r>
-      <w:r>
-        <w:t>by adding</w:t>
-      </w:r>
-      <w:r>
-        <w:t xml:space="preserve"> additional </w:t>
-      </w:r>
-      <w:r>
-        <w:t>nitrogen (</w:t>
-      </w:r>
-      <w:r>
-        <w:t>N</w:t>
-      </w:r>
-      <w:r>
-        <w:t>)</w:t>
-      </w:r>
-      <w:r>
-        <w:t xml:space="preserve"> </w:t>
-      </w:r>
-      <w:r>
-        <w:t xml:space="preserve">fertilization </w:t>
-      </w:r>
-      <w:r>
-        <w:t>(~50 kg N/ha, cite)</w:t>
-      </w:r>
-      <w:r>
-        <w:t xml:space="preserve"> </w:t>
-      </w:r>
-      <w:r>
-        <w:t xml:space="preserve">to the continuous </w:t>
-      </w:r>
-      <w:r>
-        <w:t>maize</w:t>
-      </w:r>
-      <w:r>
-        <w:t xml:space="preserve"> system</w:t>
-      </w:r>
-      <w:r>
-        <w:t xml:space="preserve">. </w:t>
-      </w:r>
-      <w:r>
-        <w:t xml:space="preserve">However, even at high </w:t>
-      </w:r>
-      <w:r>
-        <w:t>N</w:t>
-      </w:r>
-      <w:r>
-        <w:t xml:space="preserve"> rates,</w:t>
-      </w:r>
-      <w:r>
-        <w:t xml:space="preserve"> </w:t>
-      </w:r>
-      <w:r>
-        <w:t>continuous</w:t>
-      </w:r>
-      <w:r>
-        <w:t xml:space="preserve"> </w:t>
-      </w:r>
-      <w:r>
-        <w:t>maize</w:t>
-      </w:r>
-      <w:r>
-        <w:t xml:space="preserve"> will achieve </w:t>
-      </w:r>
-      <w:r>
-        <w:t>lower</w:t>
-      </w:r>
-      <w:r>
-        <w:t xml:space="preserve"> maximum yield levels compared to</w:t>
-      </w:r>
-      <w:r>
-        <w:t xml:space="preserve"> </w:t>
-      </w:r>
-      <w:r>
-        <w:t>rotated</w:t>
-      </w:r>
-      <w:r>
-        <w:t xml:space="preserve"> </w:t>
-      </w:r>
-      <w:r>
-        <w:t>maize</w:t>
-      </w:r>
-      <w:r>
-        <w:t xml:space="preserve"> (CITE). </w:t>
-      </w:r>
-      <w:r>
-        <w:t>This difference in the maximum yields attainable in rotated- and continuous-</w:t>
-      </w:r>
-      <w:r>
-        <w:t>maize</w:t>
-      </w:r>
-      <w:r>
-        <w:t xml:space="preserve"> systems</w:t>
-      </w:r>
-      <w:r>
-        <w:t xml:space="preserve"> is referred to as the ‘continuous </w:t>
-      </w:r>
-      <w:r>
-        <w:t>maize</w:t>
-      </w:r>
-      <w:r>
-        <w:t xml:space="preserve"> penalty’.</w:t>
-      </w:r>
-      <w:r>
-        <w:t xml:space="preserve"> With an estimated XX hectares of land in continuous </w:t>
-      </w:r>
-      <w:r>
-        <w:t>maize</w:t>
-      </w:r>
-      <w:r>
-        <w:t xml:space="preserve"> acres, the penalty equates to XX in lost grain production, or $XX. </w:t>
-      </w:r>
-      <w:r>
-        <w:t xml:space="preserve">It is also a major issue for </w:t>
-      </w:r>
-      <w:r>
-        <w:t xml:space="preserve">process-based </w:t>
-      </w:r>
-      <w:r>
-        <w:t>crop models</w:t>
-      </w:r>
-      <w:r>
-        <w:t xml:space="preserve"> (e.g. DSSAT, EPIC, APSIM)</w:t>
-      </w:r>
-      <w:r>
-        <w:t xml:space="preserve">, as although it is a repeatable, observable, </w:t>
-      </w:r>
-      <w:r>
-        <w:t xml:space="preserve">and </w:t>
-      </w:r>
-      <w:r>
-        <w:t xml:space="preserve">well-documented phenomena, the underlying mechanisms are unknown. The inability of crop models to </w:t>
-      </w:r>
-      <w:r>
-        <w:t>incorporate</w:t>
-      </w:r>
-      <w:r>
-        <w:t xml:space="preserve"> th</w:t>
-      </w:r>
-      <w:r>
-        <w:t>is</w:t>
-      </w:r>
-      <w:r>
-        <w:t xml:space="preserve"> yield penalty results in consistent over-predictions of continuous </w:t>
-      </w:r>
-      <w:r>
-        <w:t>maize</w:t>
-      </w:r>
-      <w:r>
-        <w:t xml:space="preserve"> yields, which has </w:t>
-      </w:r>
-      <w:r>
-        <w:t xml:space="preserve">significant </w:t>
-      </w:r>
-      <w:r>
-        <w:t xml:space="preserve">implications when predicting long-term impacts of cropping systems on carbon balances, </w:t>
-      </w:r>
-      <w:r>
-        <w:t>nutrient leaching</w:t>
-      </w:r>
-      <w:r>
-        <w:t xml:space="preserve">, residue cover, and </w:t>
-      </w:r>
-      <w:r>
-        <w:t>fertilizer requirements</w:t>
-      </w:r>
-      <w:r>
-        <w:t xml:space="preserve"> (CITE)</w:t>
-      </w:r>
-      <w:r>
-        <w:t>, as well as when considering impacts of climate change on crop production (CITE)</w:t>
-      </w:r>
-      <w:r>
-        <w:t xml:space="preserve">. </w:t>
-      </w:r>
-    </w:p>
-    <w:p>
-      <w:r>
-        <w:t>The over-arching problems associated with understanding underlying mechanisms driving the continuous maize penalty are as follows</w:t>
-      </w:r>
-      <w:r>
-        <w:t>:</w:t>
-      </w:r>
-    </w:p>
-    <w:p>
-      <w:pPr>
-        <w:pStyle w:val="ListParagraph"/>
-        <w:numPr>
-          <w:ilvl w:val="0"/>
-          <w:numId w:val="5"/>
-        </w:numPr>
-      </w:pPr>
-      <w:r>
-        <w:t>It is unknown whether rotated</w:t>
-      </w:r>
-      <w:r>
-        <w:t>-</w:t>
-      </w:r>
-      <w:r>
-        <w:t xml:space="preserve"> or continuous</w:t>
-      </w:r>
-      <w:r>
-        <w:t>-</w:t>
-      </w:r>
-      <w:r>
-        <w:t>maize</w:t>
-      </w:r>
-      <w:r>
-        <w:t xml:space="preserve"> yields are driving the yield gap. This is an important distinction</w:t>
-      </w:r>
-      <w:r>
-        <w:t>,</w:t>
-      </w:r>
-      <w:r>
-        <w:t xml:space="preserve"> as it </w:t>
-      </w:r>
-      <w:r>
-        <w:t>signifies</w:t>
-      </w:r>
-      <w:r>
-        <w:t xml:space="preserve"> whether rotating </w:t>
-      </w:r>
-      <w:r>
-        <w:t>maize</w:t>
-      </w:r>
-      <w:r>
-        <w:t xml:space="preserve"> is increasing the yield potential of the environment, or if continuously growing </w:t>
-      </w:r>
-      <w:r>
-        <w:t>maize</w:t>
-      </w:r>
-      <w:r>
-        <w:t xml:space="preserve"> is preventing the crop from achieving its yield potential. The two mechanisms have different implications for both management and modelling, and there has been little work to elucidate this distinction.</w:t>
-      </w:r>
-    </w:p>
-    <w:p>
-      <w:pPr>
-        <w:pStyle w:val="ListParagraph"/>
-        <w:numPr>
-          <w:ilvl w:val="0"/>
-          <w:numId w:val="5"/>
-        </w:numPr>
-      </w:pPr>
-      <w:r>
-        <w:t xml:space="preserve">It is unknown whether genetic improvements over the past 20 years have led to changes in the continuous </w:t>
-      </w:r>
-      <w:r>
-        <w:t>maize</w:t>
-      </w:r>
-      <w:r>
-        <w:t xml:space="preserve"> penalty. Understanding trends over time could help shed light on possible mechanisms, leading to model improvement. </w:t>
-      </w:r>
-    </w:p>
-    <w:p>
-      <w:pPr>
-        <w:pStyle w:val="ListParagraph"/>
-        <w:numPr>
-          <w:ilvl w:val="0"/>
-          <w:numId w:val="5"/>
-        </w:numPr>
-      </w:pPr>
-      <w:r>
-        <w:t xml:space="preserve">The penalty can be conceptualized as consisting of two components: one component can be overcome through nitrogen fertilization, while the other cannot. </w:t>
-      </w:r>
-      <w:r>
-        <w:t xml:space="preserve">Major crop models (APSIM, DSSAT, EPIC) can only capture the nitrogen-derived component. </w:t>
-      </w:r>
-      <w:r>
-        <w:t>The relationship between the</w:t>
-      </w:r>
-      <w:r>
-        <w:t xml:space="preserve"> two</w:t>
-      </w:r>
-      <w:r>
-        <w:t xml:space="preserve"> components is unclear, and whether the</w:t>
-      </w:r>
-      <w:r>
-        <w:t xml:space="preserve">re are independent drivers of each component </w:t>
-      </w:r>
-      <w:r>
-        <w:t xml:space="preserve">has implications for both management and modelling.   </w:t>
-      </w:r>
-    </w:p>
-    <w:p>
-      <w:pPr>
-        <w:pStyle w:val="ListParagraph"/>
-        <w:numPr>
-          <w:ilvl w:val="0"/>
-          <w:numId w:val="5"/>
-        </w:numPr>
-      </w:pPr>
-      <w:r>
-        <w:t xml:space="preserve">To our knowledge, there </w:t>
-      </w:r>
-      <w:r>
-        <w:t>has been</w:t>
-      </w:r>
-      <w:r>
-        <w:t xml:space="preserve"> no conceptual diagram </w:t>
-      </w:r>
-      <w:r>
-        <w:t xml:space="preserve">proposed </w:t>
-      </w:r>
-      <w:r>
-        <w:t xml:space="preserve">for organizing potential mechanisms contributing to the continuous </w:t>
-      </w:r>
-      <w:r>
-        <w:t>maize</w:t>
-      </w:r>
-      <w:r>
-        <w:t xml:space="preserve"> penalty into an actionable framework. Additionally, the feasibility of </w:t>
-      </w:r>
-      <w:r>
-        <w:t xml:space="preserve">proposed mechanisms has not been investigated. </w:t>
-      </w:r>
-      <w:r>
-        <w:t xml:space="preserve"> </w:t>
-      </w:r>
-    </w:p>
-    <w:p>
-      <w:r>
-        <w:t>To address these knowledge gaps, we used XXX site-years of nitrogen rate trials in Iowa and Illinois (</w:t>
-      </w:r>
-      <w:proofErr w:type="spellStart"/>
-      <w:r>
-        <w:t>i</w:t>
-      </w:r>
-      <w:proofErr w:type="spellEnd"/>
-      <w:r>
-        <w:t xml:space="preserve">) to explore the variation in the </w:t>
-      </w:r>
-      <w:r>
-        <w:t>two</w:t>
-      </w:r>
-      <w:r>
-        <w:t xml:space="preserve"> component</w:t>
-      </w:r>
-      <w:r>
-        <w:t>s (nitrogen, non-nitrogen)</w:t>
-      </w:r>
-      <w:r>
-        <w:t xml:space="preserve"> of the continuous </w:t>
-      </w:r>
-      <w:r>
-        <w:t>maize</w:t>
-      </w:r>
-      <w:r>
-        <w:t xml:space="preserve"> penalty, </w:t>
-      </w:r>
-      <w:r>
-        <w:lastRenderedPageBreak/>
-        <w:t xml:space="preserve">and (ii) to calibrate the Agricultural Production Systems </w:t>
-      </w:r>
-      <w:proofErr w:type="spellStart"/>
-      <w:r>
-        <w:t>Simuator</w:t>
-      </w:r>
-      <w:proofErr w:type="spellEnd"/>
-      <w:r>
-        <w:t xml:space="preserve"> (APSIM) model to explore the feasibility of </w:t>
-      </w:r>
-      <w:r>
-        <w:t xml:space="preserve">proposed </w:t>
-      </w:r>
-      <w:r>
-        <w:t>non-</w:t>
-      </w:r>
-      <w:r>
-        <w:t>nitrogen</w:t>
-      </w:r>
-      <w:r>
-        <w:t xml:space="preserve"> contributions to the penalty. </w:t>
-      </w:r>
-    </w:p>
-    <w:p>
-      <w:r>
-        <w:t>Specifically, o</w:t>
-      </w:r>
-      <w:r>
-        <w:t>ur objectives were to:</w:t>
-      </w:r>
-    </w:p>
-    <w:p>
-      <w:pPr>
-        <w:pStyle w:val="ListParagraph"/>
-        <w:numPr>
-          <w:ilvl w:val="0"/>
-          <w:numId w:val="1"/>
-        </w:numPr>
-      </w:pPr>
-      <w:r>
-        <w:t xml:space="preserve">Explore the trends in the continuous </w:t>
-      </w:r>
-      <w:r>
-        <w:t>maize</w:t>
-      </w:r>
-      <w:r>
-        <w:t xml:space="preserve"> penalty over the past 20 years</w:t>
+      </w:pPr>
+    </w:p>
+    <w:p>
+      <w:pPr>
+        <w:pStyle w:val="m-5394878258787082074msolistparagraph"/>
+        <w:shd w:val="clear" w:color="auto" w:fill="FFFFFF"/>
+        <w:spacing w:before="0" w:beforeAutospacing="0" w:after="0" w:afterAutospacing="0"/>
+        <w:ind w:left="360"/>
+        <w:rPr>
+          <w:rFonts w:ascii="Calibri" w:hAnsi="Calibri" w:cs="Calibri"/>
+          <w:b/>
+          <w:bCs/>
+          <w:color w:val="222222"/>
+          <w:sz w:val="28"/>
+          <w:szCs w:val="28"/>
+        </w:rPr>
+      </w:pPr>
+    </w:p>
+    <w:p>
+      <w:r>
+        <w:t xml:space="preserve">The yield reduction from growing maize continuously on the same field has not decreased over time.  </w:t>
       </w:r>
     </w:p>
     <w:tbl>
@@ -594,10 +117,10 @@
                 <w:noProof/>
               </w:rPr>
               <w:drawing>
-                <wp:inline distT="0" distB="0" distL="0" distR="0" wp14:anchorId="2A50AA7E" wp14:editId="75A396E6">
-                  <wp:extent cx="4822371" cy="3869747"/>
+                <wp:inline distT="0" distB="0" distL="0" distR="0" wp14:anchorId="210A86F1" wp14:editId="7057BAFE">
+                  <wp:extent cx="5943612" cy="4998730"/>
                   <wp:effectExtent l="0" t="0" r="0" b="0"/>
-                  <wp:docPr id="3" name="Picture 3"/>
+                  <wp:docPr id="7" name="Picture 7" descr="Chart, scatter chart&#10;&#10;Description automatically generated"/>
                   <wp:cNvGraphicFramePr>
                     <a:graphicFrameLocks xmlns:a="http://schemas.openxmlformats.org/drawingml/2006/main" noChangeAspect="1"/>
                   </wp:cNvGraphicFramePr>
@@ -605,10 +128,8 @@
                     <a:graphicData uri="http://schemas.openxmlformats.org/drawingml/2006/picture">
                       <pic:pic xmlns:pic="http://schemas.openxmlformats.org/drawingml/2006/picture">
                         <pic:nvPicPr>
-                          <pic:cNvPr id="0" name="Picture 4"/>
-                          <pic:cNvPicPr>
-                            <a:picLocks noChangeAspect="1" noChangeArrowheads="1"/>
-                          </pic:cNvPicPr>
+                          <pic:cNvPr id="7" name="Picture 7" descr="Chart, scatter chart&#10;&#10;Description automatically generated"/>
+                          <pic:cNvPicPr/>
                         </pic:nvPicPr>
                         <pic:blipFill>
                           <a:blip r:embed="rId5" cstate="print">
@@ -618,23 +139,18 @@
                               </a:ext>
                             </a:extLst>
                           </a:blip>
-                          <a:srcRect/>
                           <a:stretch>
                             <a:fillRect/>
                           </a:stretch>
                         </pic:blipFill>
-                        <pic:spPr bwMode="auto">
+                        <pic:spPr>
                           <a:xfrm>
                             <a:off x="0" y="0"/>
-                            <a:ext cx="4825005" cy="3871861"/>
+                            <a:ext cx="5943612" cy="4998730"/>
                           </a:xfrm>
                           <a:prstGeom prst="rect">
                             <a:avLst/>
                           </a:prstGeom>
-                          <a:noFill/>
-                          <a:ln>
-                            <a:noFill/>
-                          </a:ln>
                         </pic:spPr>
                       </pic:pic>
                     </a:graphicData>
@@ -650,11 +166,95 @@
           <w:tcPr>
             <w:tcW w:w="9350" w:type="dxa"/>
           </w:tcPr>
-          <w:p/>
+          <w:p>
+            <w:r>
+              <w:t xml:space="preserve">Grain yields for maize grown </w:t>
+            </w:r>
+            <w:r>
+              <w:t>at high nitrogen fertilization rates (</w:t>
+            </w:r>
+            <w:r>
+              <w:rPr>
+                <w:rFonts w:cstheme="minorHAnsi"/>
+              </w:rPr>
+              <w:t>≥</w:t>
+            </w:r>
+            <w:r>
+              <w:t xml:space="preserve">180 kg </w:t>
+            </w:r>
+            <w:proofErr w:type="gramStart"/>
+            <w:r>
+              <w:t>ha-1</w:t>
+            </w:r>
+            <w:proofErr w:type="gramEnd"/>
+            <w:r>
+              <w:t>)</w:t>
+            </w:r>
+            <w:r>
+              <w:t xml:space="preserve"> </w:t>
+            </w:r>
+            <w:r>
+              <w:t xml:space="preserve">continuously (yellow triangles), in rotation with soybean (blue circles), and the difference between the rotated and continuous maize (pink squares) at seven Illinois and seven Iowa sites </w:t>
+            </w:r>
+            <w:r>
+              <w:t xml:space="preserve">between </w:t>
+            </w:r>
+            <w:r>
+              <w:t>1999</w:t>
+            </w:r>
+            <w:r>
+              <w:t xml:space="preserve"> and </w:t>
+            </w:r>
+            <w:r>
+              <w:t>2016 for a total of 179 site years</w:t>
+            </w:r>
+          </w:p>
         </w:tc>
       </w:tr>
     </w:tbl>
-    <w:p/>
+    <w:p>
+      <w:pPr>
+        <w:pStyle w:val="m-5394878258787082074msolistparagraph"/>
+        <w:shd w:val="clear" w:color="auto" w:fill="FFFFFF"/>
+        <w:spacing w:before="0" w:beforeAutospacing="0" w:after="0" w:afterAutospacing="0"/>
+        <w:ind w:left="360"/>
+        <w:rPr>
+          <w:rFonts w:ascii="Calibri" w:hAnsi="Calibri" w:cs="Calibri"/>
+          <w:b/>
+          <w:bCs/>
+          <w:color w:val="222222"/>
+          <w:sz w:val="28"/>
+          <w:szCs w:val="28"/>
+        </w:rPr>
+      </w:pPr>
+    </w:p>
+    <w:p>
+      <w:r>
+        <w:t>In any given year, t</w:t>
+      </w:r>
+      <w:r>
+        <w:t>his penalty is composed of both nitrogen-</w:t>
+      </w:r>
+      <w:r>
+        <w:t xml:space="preserve"> and non-nitrogen components which can be determined from the nitrogen-response curve. </w:t>
+      </w:r>
+    </w:p>
+    <w:p>
+      <w:pPr>
+        <w:pStyle w:val="m-5394878258787082074msolistparagraph"/>
+        <w:shd w:val="clear" w:color="auto" w:fill="FFFFFF"/>
+        <w:spacing w:before="0" w:beforeAutospacing="0" w:after="0" w:afterAutospacing="0"/>
+        <w:ind w:left="360"/>
+        <w:rPr>
+          <w:rFonts w:ascii="Calibri" w:hAnsi="Calibri" w:cs="Calibri"/>
+          <w:b/>
+          <w:bCs/>
+          <w:color w:val="222222"/>
+          <w:sz w:val="28"/>
+          <w:szCs w:val="28"/>
+        </w:rPr>
+      </w:pPr>
+    </w:p>
     <w:p/>
     <w:tbl>
       <w:tblPr>
@@ -677,10 +277,10 @@
               </w:rPr>
               <w:lastRenderedPageBreak/>
               <w:drawing>
-                <wp:inline distT="0" distB="0" distL="0" distR="0" wp14:anchorId="28546192" wp14:editId="482FF0C2">
-                  <wp:extent cx="5943600" cy="4769485"/>
+                <wp:inline distT="0" distB="0" distL="0" distR="0" wp14:anchorId="5F8E99BA" wp14:editId="3DB58A1F">
+                  <wp:extent cx="4457700" cy="8229600"/>
                   <wp:effectExtent l="0" t="0" r="0" b="0"/>
-                  <wp:docPr id="2" name="Picture 2"/>
+                  <wp:docPr id="6" name="Picture 6" descr="Chart, surface chart&#10;&#10;Description automatically generated"/>
                   <wp:cNvGraphicFramePr>
                     <a:graphicFrameLocks xmlns:a="http://schemas.openxmlformats.org/drawingml/2006/main" noChangeAspect="1"/>
                   </wp:cNvGraphicFramePr>
@@ -688,10 +288,8 @@
                     <a:graphicData uri="http://schemas.openxmlformats.org/drawingml/2006/picture">
                       <pic:pic xmlns:pic="http://schemas.openxmlformats.org/drawingml/2006/picture">
                         <pic:nvPicPr>
-                          <pic:cNvPr id="0" name="Picture 3"/>
-                          <pic:cNvPicPr>
-                            <a:picLocks noChangeAspect="1" noChangeArrowheads="1"/>
-                          </pic:cNvPicPr>
+                          <pic:cNvPr id="6" name="Picture 6" descr="Chart, surface chart&#10;&#10;Description automatically generated"/>
+                          <pic:cNvPicPr/>
                         </pic:nvPicPr>
                         <pic:blipFill>
                           <a:blip r:embed="rId6" cstate="print">
@@ -701,23 +299,18 @@
                               </a:ext>
                             </a:extLst>
                           </a:blip>
-                          <a:srcRect/>
                           <a:stretch>
                             <a:fillRect/>
                           </a:stretch>
                         </pic:blipFill>
-                        <pic:spPr bwMode="auto">
+                        <pic:spPr>
                           <a:xfrm>
                             <a:off x="0" y="0"/>
-                            <a:ext cx="5943600" cy="4769485"/>
+                            <a:ext cx="4457700" cy="8229600"/>
                           </a:xfrm>
                           <a:prstGeom prst="rect">
                             <a:avLst/>
                           </a:prstGeom>
-                          <a:noFill/>
-                          <a:ln>
-                            <a:noFill/>
-                          </a:ln>
                         </pic:spPr>
                       </pic:pic>
                     </a:graphicData>
@@ -733,39 +326,601 @@
           <w:tcPr>
             <w:tcW w:w="9350" w:type="dxa"/>
           </w:tcPr>
+          <w:p>
+            <w:r>
+              <w:lastRenderedPageBreak/>
+              <w:t xml:space="preserve">(Top) </w:t>
+            </w:r>
+            <w:r>
+              <w:t xml:space="preserve">Nitrogen response curves from IAX in 2003 with quadratic plateau-estimated agronomically optimum nitrogen rates (AONRs) which are used to estimate the contribution of nitrogen- (N) and other factors to the continuous maize yield penalty. (Bottom) Size of each component by site-year, ordered from largest to smallest non-N yield reduction; if quadratic plateaus failed to fit a given site year’s data the components were deemed undeterminable. Fits for all site years is available in supplementary material. </w:t>
+            </w:r>
+          </w:p>
+        </w:tc>
+      </w:tr>
+    </w:tbl>
+    <w:p>
+      <w:pPr>
+        <w:pStyle w:val="m-5394878258787082074msolistparagraph"/>
+        <w:shd w:val="clear" w:color="auto" w:fill="FFFFFF"/>
+        <w:spacing w:before="0" w:beforeAutospacing="0" w:after="0" w:afterAutospacing="0"/>
+        <w:ind w:left="360"/>
+        <w:rPr>
+          <w:rFonts w:ascii="Calibri" w:hAnsi="Calibri" w:cs="Calibri"/>
+          <w:color w:val="222222"/>
+          <w:sz w:val="22"/>
+          <w:szCs w:val="22"/>
+        </w:rPr>
+      </w:pPr>
+    </w:p>
+    <w:p>
+      <w:r>
+        <w:t xml:space="preserve">On average, </w:t>
+      </w:r>
+      <w:r>
+        <w:t xml:space="preserve">the non-N yield reduction from growing corn continuously is 14% of the rotated maize </w:t>
+      </w:r>
+      <w:proofErr w:type="gramStart"/>
+      <w:r>
+        <w:t>yield, but</w:t>
+      </w:r>
+      <w:proofErr w:type="gramEnd"/>
+      <w:r>
+        <w:t xml:space="preserve"> varied from 0-.</w:t>
+      </w:r>
+    </w:p>
+    <w:p/>
+    <w:tbl>
+      <w:tblPr>
+        <w:tblStyle w:val="TableGrid"/>
+        <w:tblW w:w="0" w:type="auto"/>
+        <w:tblLook w:val="04A0" w:firstRow="1" w:lastRow="0" w:firstColumn="1" w:lastColumn="0" w:noHBand="0" w:noVBand="1"/>
+      </w:tblPr>
+      <w:tblGrid>
+        <w:gridCol w:w="9350"/>
+      </w:tblGrid>
+      <w:tr>
+        <w:tc>
+          <w:tcPr>
+            <w:tcW w:w="9350" w:type="dxa"/>
+          </w:tcPr>
+          <w:p/>
+        </w:tc>
+      </w:tr>
+      <w:tr>
+        <w:tc>
+          <w:tcPr>
+            <w:tcW w:w="9350" w:type="dxa"/>
+          </w:tcPr>
           <w:p/>
         </w:tc>
       </w:tr>
     </w:tbl>
     <w:p/>
-    <w:p>
-      <w:r>
-        <w:t xml:space="preserve">High N, gap over time, </w:t>
+    <w:p/>
+    <w:p/>
+    <w:p>
+      <w:pPr>
+        <w:rPr>
+          <w:b/>
+          <w:bCs/>
+          <w:sz w:val="28"/>
+          <w:szCs w:val="28"/>
+        </w:rPr>
+      </w:pPr>
+      <w:r>
+        <w:rPr>
+          <w:b/>
+          <w:bCs/>
+          <w:sz w:val="28"/>
+          <w:szCs w:val="28"/>
+        </w:rPr>
+        <w:t>Intro</w:t>
+      </w:r>
+      <w:r>
+        <w:rPr>
+          <w:b/>
+          <w:bCs/>
+          <w:sz w:val="28"/>
+          <w:szCs w:val="28"/>
+        </w:rPr>
+        <w:t xml:space="preserve"> stuff</w:t>
+      </w:r>
+    </w:p>
+    <w:p>
+      <w:r>
+        <w:t xml:space="preserve">Nitrogen-rate trials provide a means of assessing a </w:t>
+      </w:r>
+      <w:r>
+        <w:t>maize</w:t>
+      </w:r>
+      <w:r>
+        <w:t xml:space="preserve"> crop’s agronomically-optimum nitrogen rate (AONR), which occurs at the point where application of additional nitrogen fertilizer does not </w:t>
+      </w:r>
+      <w:r>
+        <w:t xml:space="preserve">translate to </w:t>
+      </w:r>
+      <w:r>
+        <w:t xml:space="preserve">increases in grain </w:t>
+      </w:r>
+      <w:r>
+        <w:t xml:space="preserve">yield. </w:t>
+      </w:r>
+      <w:r>
+        <w:t>For the past 20 years</w:t>
+      </w:r>
+      <w:r>
+        <w:t>,</w:t>
+      </w:r>
+      <w:r>
+        <w:t xml:space="preserve"> t</w:t>
+      </w:r>
+      <w:r>
+        <w:t xml:space="preserve">wo </w:t>
+      </w:r>
+      <w:r>
+        <w:t>maize</w:t>
+      </w:r>
+      <w:r>
+        <w:t xml:space="preserve">-based systems have been </w:t>
+      </w:r>
+      <w:r>
+        <w:t>included in Iowa and Illinois university</w:t>
+      </w:r>
+      <w:r>
+        <w:t xml:space="preserve"> </w:t>
+      </w:r>
+      <w:r>
+        <w:t>nitrogen</w:t>
+      </w:r>
+      <w:r>
+        <w:t xml:space="preserve"> rate trials: </w:t>
+      </w:r>
+      <w:r>
+        <w:t>maize</w:t>
+      </w:r>
+      <w:r>
+        <w:t xml:space="preserve"> grown in alteration with soybean (rotated </w:t>
+      </w:r>
+      <w:r>
+        <w:t>maize</w:t>
+      </w:r>
+      <w:r>
+        <w:t xml:space="preserve">), and </w:t>
+      </w:r>
+      <w:r>
+        <w:t>maize</w:t>
+      </w:r>
+      <w:r>
+        <w:t xml:space="preserve"> grown continuously (continuous </w:t>
+      </w:r>
+      <w:r>
+        <w:t>maize</w:t>
+      </w:r>
+      <w:r>
+        <w:t xml:space="preserve">). </w:t>
+      </w:r>
+      <w:proofErr w:type="gramStart"/>
+      <w:r>
+        <w:t>In a given year</w:t>
+      </w:r>
+      <w:proofErr w:type="gramEnd"/>
+      <w:r>
+        <w:t xml:space="preserve">, at </w:t>
+      </w:r>
+      <w:r>
+        <w:t xml:space="preserve">the </w:t>
+      </w:r>
+      <w:r>
+        <w:t xml:space="preserve">rotated </w:t>
+      </w:r>
+      <w:r>
+        <w:t>maize</w:t>
+      </w:r>
+      <w:r>
+        <w:t xml:space="preserve">’s AONR, continuous </w:t>
+      </w:r>
+      <w:r>
+        <w:t>maize</w:t>
+      </w:r>
+      <w:r>
+        <w:t xml:space="preserve"> is likely to yield less </w:t>
+      </w:r>
+      <w:r>
+        <w:t xml:space="preserve">than the rotated </w:t>
+      </w:r>
+      <w:r>
+        <w:t>maize</w:t>
+      </w:r>
+      <w:r>
+        <w:t xml:space="preserve">. </w:t>
+      </w:r>
+      <w:r>
+        <w:t xml:space="preserve">This yield gap can be partially overcome </w:t>
+      </w:r>
+      <w:r>
+        <w:t>by adding</w:t>
+      </w:r>
+      <w:r>
+        <w:t xml:space="preserve"> additional </w:t>
+      </w:r>
+      <w:r>
+        <w:t>nitrogen (</w:t>
+      </w:r>
+      <w:r>
+        <w:t>N</w:t>
+      </w:r>
+      <w:r>
+        <w:t>)</w:t>
+      </w:r>
+      <w:r>
+        <w:t xml:space="preserve"> </w:t>
+      </w:r>
+      <w:r>
+        <w:t xml:space="preserve">fertilization </w:t>
+      </w:r>
+      <w:r>
+        <w:t>(~50 kg N/ha, cite)</w:t>
+      </w:r>
+      <w:r>
+        <w:t xml:space="preserve"> </w:t>
+      </w:r>
+      <w:r>
+        <w:t xml:space="preserve">to the continuous </w:t>
+      </w:r>
+      <w:r>
+        <w:t>maize</w:t>
+      </w:r>
+      <w:r>
+        <w:t xml:space="preserve"> system</w:t>
+      </w:r>
+      <w:r>
+        <w:t xml:space="preserve">. </w:t>
+      </w:r>
+      <w:r>
+        <w:t xml:space="preserve">However, even at high </w:t>
+      </w:r>
+      <w:r>
+        <w:t>N</w:t>
+      </w:r>
+      <w:r>
+        <w:t xml:space="preserve"> rates,</w:t>
+      </w:r>
+      <w:r>
+        <w:t xml:space="preserve"> </w:t>
+      </w:r>
+      <w:r>
+        <w:t>continuous</w:t>
+      </w:r>
+      <w:r>
+        <w:t xml:space="preserve"> </w:t>
+      </w:r>
+      <w:r>
+        <w:t>maize</w:t>
+      </w:r>
+      <w:r>
+        <w:t xml:space="preserve"> will achieve </w:t>
+      </w:r>
+      <w:r>
+        <w:t>lower</w:t>
+      </w:r>
+      <w:r>
+        <w:t xml:space="preserve"> maximum yield levels compared to</w:t>
+      </w:r>
+      <w:r>
+        <w:t xml:space="preserve"> </w:t>
+      </w:r>
+      <w:r>
+        <w:t>rotated</w:t>
+      </w:r>
+      <w:r>
+        <w:t xml:space="preserve"> </w:t>
+      </w:r>
+      <w:r>
+        <w:t>maize</w:t>
+      </w:r>
+      <w:r>
+        <w:t xml:space="preserve"> (CITE). </w:t>
+      </w:r>
+      <w:r>
+        <w:t>This difference in the maximum yields attainable in rotated- and continuous-</w:t>
+      </w:r>
+      <w:r>
+        <w:t>maize</w:t>
+      </w:r>
+      <w:r>
+        <w:t xml:space="preserve"> systems</w:t>
+      </w:r>
+      <w:r>
+        <w:t xml:space="preserve"> is referred to as the ‘continuous </w:t>
+      </w:r>
+      <w:r>
+        <w:t>maize</w:t>
+      </w:r>
+      <w:r>
+        <w:t xml:space="preserve"> penalty’.</w:t>
+      </w:r>
+      <w:r>
+        <w:t xml:space="preserve"> With an estimated XX hectares of land in continuous </w:t>
+      </w:r>
+      <w:r>
+        <w:t>maize</w:t>
+      </w:r>
+      <w:r>
+        <w:t xml:space="preserve"> acres, the penalty equates to XX in lost grain production, or $XX. </w:t>
+      </w:r>
+      <w:r>
+        <w:t xml:space="preserve">It is also a major issue for </w:t>
+      </w:r>
+      <w:r>
+        <w:t xml:space="preserve">process-based </w:t>
+      </w:r>
+      <w:r>
+        <w:t>crop models</w:t>
+      </w:r>
+      <w:r>
+        <w:t xml:space="preserve"> (</w:t>
+      </w:r>
+      <w:proofErr w:type="gramStart"/>
+      <w:r>
+        <w:t>e.g.</w:t>
+      </w:r>
+      <w:proofErr w:type="gramEnd"/>
+      <w:r>
+        <w:t xml:space="preserve"> DSSAT, EPIC, APSIM)</w:t>
+      </w:r>
+      <w:r>
+        <w:t xml:space="preserve">, as although it is a repeatable, observable, </w:t>
+      </w:r>
+      <w:r>
+        <w:t xml:space="preserve">and </w:t>
+      </w:r>
+      <w:r>
+        <w:t xml:space="preserve">well-documented phenomena, the underlying mechanisms are unknown. The inability of crop models to </w:t>
+      </w:r>
+      <w:r>
+        <w:t>incorporate</w:t>
+      </w:r>
+      <w:r>
+        <w:t xml:space="preserve"> th</w:t>
+      </w:r>
+      <w:r>
+        <w:t>is</w:t>
+      </w:r>
+      <w:r>
+        <w:t xml:space="preserve"> yield penalty results in consistent over-predictions of continuous </w:t>
+      </w:r>
+      <w:r>
+        <w:t>maize</w:t>
+      </w:r>
+      <w:r>
+        <w:t xml:space="preserve"> yields, which has </w:t>
+      </w:r>
+      <w:r>
+        <w:t xml:space="preserve">significant </w:t>
+      </w:r>
+      <w:r>
+        <w:t xml:space="preserve">implications when predicting long-term impacts of cropping systems on carbon balances, </w:t>
+      </w:r>
+      <w:r>
+        <w:t>nutrient leaching</w:t>
+      </w:r>
+      <w:r>
+        <w:t xml:space="preserve">, residue cover, and </w:t>
+      </w:r>
+      <w:r>
+        <w:t>fertilizer requirements</w:t>
+      </w:r>
+      <w:r>
+        <w:t xml:space="preserve"> (CITE)</w:t>
+      </w:r>
+      <w:r>
+        <w:t>, as well as when considering impacts of climate change on crop production (CITE)</w:t>
+      </w:r>
+      <w:r>
+        <w:t xml:space="preserve">. </w:t>
+      </w:r>
+    </w:p>
+    <w:p>
+      <w:r>
+        <w:t>The over-arching problems associated with understanding underlying mechanisms driving the continuous maize penalty are as follows</w:t>
+      </w:r>
+      <w:r>
+        <w:t>:</w:t>
+      </w:r>
+    </w:p>
+    <w:p>
+      <w:pPr>
+        <w:pStyle w:val="ListParagraph"/>
+        <w:numPr>
+          <w:ilvl w:val="0"/>
+          <w:numId w:val="5"/>
+        </w:numPr>
+      </w:pPr>
+      <w:r>
+        <w:t>It is unknown whether rotated</w:t>
+      </w:r>
+      <w:r>
+        <w:t>-</w:t>
+      </w:r>
+      <w:r>
+        <w:t xml:space="preserve"> or continuous</w:t>
+      </w:r>
+      <w:r>
+        <w:t>-</w:t>
+      </w:r>
+      <w:r>
+        <w:t>maize</w:t>
+      </w:r>
+      <w:r>
+        <w:t xml:space="preserve"> yields are driving the yield gap. This is an important distinction</w:t>
+      </w:r>
+      <w:r>
+        <w:t>,</w:t>
+      </w:r>
+      <w:r>
+        <w:t xml:space="preserve"> as it </w:t>
+      </w:r>
+      <w:r>
+        <w:t>signifies</w:t>
+      </w:r>
+      <w:r>
+        <w:t xml:space="preserve"> whether rotating </w:t>
+      </w:r>
+      <w:r>
+        <w:t>maize</w:t>
+      </w:r>
+      <w:r>
+        <w:t xml:space="preserve"> is increasing the yield potential of the environment, or if continuously growing </w:t>
+      </w:r>
+      <w:r>
+        <w:t>maize</w:t>
+      </w:r>
+      <w:r>
+        <w:t xml:space="preserve"> is preventing the crop from achieving its yield potential. The two mechanisms have different implications for both management and modelling, and there has been little work to elucidate this distinction.</w:t>
+      </w:r>
+    </w:p>
+    <w:p>
+      <w:pPr>
+        <w:pStyle w:val="ListParagraph"/>
+        <w:numPr>
+          <w:ilvl w:val="0"/>
+          <w:numId w:val="5"/>
+        </w:numPr>
+      </w:pPr>
+      <w:r>
+        <w:lastRenderedPageBreak/>
+        <w:t xml:space="preserve">It is unknown whether genetic improvements over the past 20 years have led to changes in the continuous </w:t>
+      </w:r>
+      <w:r>
+        <w:t>maize</w:t>
+      </w:r>
+      <w:r>
+        <w:t xml:space="preserve"> penalty. Understanding trends over time could help shed light on possible mechanisms, leading to model improvement. </w:t>
+      </w:r>
+    </w:p>
+    <w:p>
+      <w:pPr>
+        <w:pStyle w:val="ListParagraph"/>
+        <w:numPr>
+          <w:ilvl w:val="0"/>
+          <w:numId w:val="5"/>
+        </w:numPr>
+      </w:pPr>
+      <w:r>
+        <w:t xml:space="preserve">The penalty can be conceptualized as consisting of two components: one component can be overcome through nitrogen fertilization, while the other cannot. </w:t>
+      </w:r>
+      <w:r>
+        <w:t xml:space="preserve">Major crop models (APSIM, DSSAT, EPIC) can only capture the nitrogen-derived component. </w:t>
+      </w:r>
+      <w:r>
+        <w:t>The relationship between the</w:t>
+      </w:r>
+      <w:r>
+        <w:t xml:space="preserve"> two</w:t>
+      </w:r>
+      <w:r>
+        <w:t xml:space="preserve"> components is unclear, and whether the</w:t>
+      </w:r>
+      <w:r>
+        <w:t xml:space="preserve">re are independent drivers of each component </w:t>
+      </w:r>
+      <w:r>
+        <w:t xml:space="preserve">has implications for both management and modelling.   </w:t>
+      </w:r>
+    </w:p>
+    <w:p>
+      <w:pPr>
+        <w:pStyle w:val="ListParagraph"/>
+        <w:numPr>
+          <w:ilvl w:val="0"/>
+          <w:numId w:val="5"/>
+        </w:numPr>
+      </w:pPr>
+      <w:r>
+        <w:t xml:space="preserve">To our knowledge, there </w:t>
+      </w:r>
+      <w:r>
+        <w:t>has been</w:t>
+      </w:r>
+      <w:r>
+        <w:t xml:space="preserve"> no conceptual diagram </w:t>
+      </w:r>
+      <w:r>
+        <w:t xml:space="preserve">proposed </w:t>
+      </w:r>
+      <w:r>
+        <w:t xml:space="preserve">for organizing potential mechanisms contributing to the continuous </w:t>
+      </w:r>
+      <w:r>
+        <w:t>maize</w:t>
+      </w:r>
+      <w:r>
+        <w:t xml:space="preserve"> penalty into an actionable framework. Additionally, the feasibility of </w:t>
+      </w:r>
+      <w:r>
+        <w:t xml:space="preserve">proposed mechanisms has not been investigated. </w:t>
+      </w:r>
+      <w:r>
+        <w:t xml:space="preserve"> </w:t>
+      </w:r>
+    </w:p>
+    <w:p>
+      <w:r>
+        <w:t>To address these knowledge gaps, we used XXX site-years of nitrogen rate trials in Iowa and Illinois (</w:t>
       </w:r>
       <w:proofErr w:type="spellStart"/>
       <w:r>
-        <w:t>cont</w:t>
+        <w:t>i</w:t>
       </w:r>
       <w:proofErr w:type="spellEnd"/>
       <w:r>
-        <w:t xml:space="preserve"> corn yields are driving the gap </w:t>
-      </w:r>
-      <w:r>
-        <w:sym w:font="Wingdings" w:char="F0E0"/>
-      </w:r>
-      <w:r>
-        <w:t xml:space="preserve"> should focus on </w:t>
+        <w:t xml:space="preserve">) to explore the variation in the </w:t>
+      </w:r>
+      <w:r>
+        <w:t>two</w:t>
+      </w:r>
+      <w:r>
+        <w:t xml:space="preserve"> component</w:t>
+      </w:r>
+      <w:r>
+        <w:t>s (nitrogen, non-nitrogen)</w:t>
+      </w:r>
+      <w:r>
+        <w:t xml:space="preserve"> of the continuous </w:t>
+      </w:r>
+      <w:r>
+        <w:t>maize</w:t>
+      </w:r>
+      <w:r>
+        <w:t xml:space="preserve"> penalty, and (ii) to calibrate the Agricultural Production Systems </w:t>
       </w:r>
       <w:proofErr w:type="spellStart"/>
       <w:r>
-        <w:t>contin</w:t>
+        <w:t>Simuator</w:t>
       </w:r>
       <w:proofErr w:type="spellEnd"/>
       <w:r>
-        <w:t xml:space="preserve"> corn in model tweaks. Add definitions of continuous corn penalty, vs rotation effect. Make small viz. X% is nitrogen related, x% not.  </w:t>
-      </w:r>
-      <w:r>
-        <w:t>Fig – gap not changing over time (raw or %)</w:t>
+        <w:t xml:space="preserve"> (APSIM) model to explore the feasibility of </w:t>
+      </w:r>
+      <w:r>
+        <w:t xml:space="preserve">proposed </w:t>
+      </w:r>
+      <w:r>
+        <w:t>non-</w:t>
+      </w:r>
+      <w:r>
+        <w:t>nitrogen</w:t>
+      </w:r>
+      <w:r>
+        <w:t xml:space="preserve"> contributions to the penalty. </w:t>
+      </w:r>
+    </w:p>
+    <w:p>
+      <w:r>
+        <w:t>Specifically, o</w:t>
+      </w:r>
+      <w:r>
+        <w:t>ur objectives were to:</w:t>
       </w:r>
     </w:p>
     <w:p>
@@ -777,23 +932,51 @@
         </w:numPr>
       </w:pPr>
       <w:r>
-        <w:t xml:space="preserve">Quantify variation </w:t>
-      </w:r>
-      <w:r>
-        <w:t xml:space="preserve">in </w:t>
-      </w:r>
-      <w:r>
-        <w:t xml:space="preserve">non-nitrogen components of the continuous maize penalty </w:t>
-      </w:r>
-    </w:p>
-    <w:p>
-      <w:r>
-        <w:t xml:space="preserve">They are not related. % env and % site for non-nitrogen component. Rain 2 weeks before. Not residue. </w:t>
-      </w:r>
-    </w:p>
-    <w:p>
-      <w:r>
-        <w:t>Proposed hypothesis, citation(s). Conceptual figure? Statistical model results?</w:t>
+        <w:t xml:space="preserve">Explore the trends in the continuous </w:t>
+      </w:r>
+      <w:r>
+        <w:t>maize</w:t>
+      </w:r>
+      <w:r>
+        <w:t xml:space="preserve"> penalty over the past 20 </w:t>
+      </w:r>
+      <w:proofErr w:type="gramStart"/>
+      <w:r>
+        <w:t>years</w:t>
+      </w:r>
+      <w:proofErr w:type="gramEnd"/>
+    </w:p>
+    <w:p/>
+    <w:p/>
+    <w:p/>
+    <w:p>
+      <w:r>
+        <w:t xml:space="preserve">High N, gap over time, </w:t>
+      </w:r>
+      <w:proofErr w:type="spellStart"/>
+      <w:r>
+        <w:t>cont</w:t>
+      </w:r>
+      <w:proofErr w:type="spellEnd"/>
+      <w:r>
+        <w:t xml:space="preserve"> corn yields are driving the gap </w:t>
+      </w:r>
+      <w:r>
+        <w:sym w:font="Wingdings" w:char="F0E0"/>
+      </w:r>
+      <w:r>
+        <w:t xml:space="preserve"> should focus on </w:t>
+      </w:r>
+      <w:proofErr w:type="spellStart"/>
+      <w:r>
+        <w:t>contin</w:t>
+      </w:r>
+      <w:proofErr w:type="spellEnd"/>
+      <w:r>
+        <w:t xml:space="preserve"> corn in model tweaks. Add definitions of continuous corn penalty, vs rotation effect. Make small viz. X% is nitrogen related, x% not.  </w:t>
+      </w:r>
+      <w:r>
+        <w:t>Fig – gap not changing over time (raw or %)</w:t>
       </w:r>
     </w:p>
     <w:p>
@@ -805,6 +988,42 @@
         </w:numPr>
       </w:pPr>
       <w:r>
+        <w:t xml:space="preserve">Quantify variation </w:t>
+      </w:r>
+      <w:r>
+        <w:t xml:space="preserve">in </w:t>
+      </w:r>
+      <w:r>
+        <w:t xml:space="preserve">non-nitrogen components of the continuous maize </w:t>
+      </w:r>
+      <w:proofErr w:type="gramStart"/>
+      <w:r>
+        <w:t>penalty</w:t>
+      </w:r>
+      <w:proofErr w:type="gramEnd"/>
+      <w:r>
+        <w:t xml:space="preserve"> </w:t>
+      </w:r>
+    </w:p>
+    <w:p>
+      <w:r>
+        <w:t xml:space="preserve">They are not related. % env and % site for non-nitrogen component. Rain 2 weeks before. Not residue. </w:t>
+      </w:r>
+    </w:p>
+    <w:p>
+      <w:r>
+        <w:t>Proposed hypothesis, citation(s). Conceptual figure? Statistical model results?</w:t>
+      </w:r>
+    </w:p>
+    <w:p>
+      <w:pPr>
+        <w:pStyle w:val="ListParagraph"/>
+        <w:numPr>
+          <w:ilvl w:val="0"/>
+          <w:numId w:val="1"/>
+        </w:numPr>
+      </w:pPr>
+      <w:r>
         <w:t xml:space="preserve">Model exploration study + directions for future research </w:t>
       </w:r>
     </w:p>
@@ -818,36 +1037,46 @@
       </w:r>
       <w:proofErr w:type="spellEnd"/>
       <w:r>
-        <w:t xml:space="preserve"> to do path analysis</w:t>
-      </w:r>
+        <w:t xml:space="preserve"> to do path </w:t>
+      </w:r>
+      <w:proofErr w:type="gramStart"/>
+      <w:r>
+        <w:t>analysis</w:t>
+      </w:r>
+      <w:proofErr w:type="gramEnd"/>
     </w:p>
     <w:p/>
     <w:p/>
     <w:p/>
     <w:p>
       <w:r>
+        <w:t>What is driving the gap</w:t>
+      </w:r>
+      <w:r>
+        <w:t xml:space="preserve"> + g</w:t>
+      </w:r>
+      <w:r>
+        <w:t xml:space="preserve">ap over </w:t>
+      </w:r>
+      <w:proofErr w:type="gramStart"/>
+      <w:r>
+        <w:t>time</w:t>
+      </w:r>
+      <w:proofErr w:type="gramEnd"/>
+    </w:p>
+    <w:p>
+      <w:r>
+        <w:t>Two components</w:t>
+      </w:r>
+    </w:p>
+    <w:p>
+      <w:r>
+        <w:t>Hypothesis testing with models</w:t>
+      </w:r>
+    </w:p>
+    <w:p>
+      <w:r>
         <w:lastRenderedPageBreak/>
-        <w:t>What is driving the gap</w:t>
-      </w:r>
-      <w:r>
-        <w:t xml:space="preserve"> + g</w:t>
-      </w:r>
-      <w:r>
-        <w:t>ap over time</w:t>
-      </w:r>
-    </w:p>
-    <w:p>
-      <w:r>
-        <w:t>Two components</w:t>
-      </w:r>
-    </w:p>
-    <w:p>
-      <w:r>
-        <w:t>Hypothesis testing with models</w:t>
-      </w:r>
-    </w:p>
-    <w:p>
-      <w:r>
         <w:t>Future efforts</w:t>
       </w:r>
     </w:p>
@@ -862,7 +1091,7 @@
 </file>
 
 <file path=word/numbering.xml><?xml version="1.0" encoding="utf-8"?>
-<w:numbering xmlns:wpc="http://schemas.microsoft.com/office/word/2010/wordprocessingCanvas" xmlns:cx="http://schemas.microsoft.com/office/drawing/2014/chartex" xmlns:cx1="http://schemas.microsoft.com/office/drawing/2015/9/8/chartex" xmlns:cx2="http://schemas.microsoft.com/office/drawing/2015/10/21/chartex" xmlns:cx3="http://schemas.microsoft.com/office/drawing/2016/5/9/chartex" xmlns:cx4="http://schemas.microsoft.com/office/drawing/2016/5/10/chartex" xmlns:cx5="http://schemas.microsoft.com/office/drawing/2016/5/11/chartex" xmlns:cx6="http://schemas.microsoft.com/office/drawing/2016/5/12/chartex" xmlns:cx7="http://schemas.microsoft.com/office/drawing/2016/5/13/chartex" xmlns:cx8="http://schemas.microsoft.com/office/drawing/2016/5/14/chartex" xmlns:mc="http://schemas.openxmlformats.org/markup-compatibility/2006" xmlns:aink="http://schemas.microsoft.com/office/drawing/2016/ink" xmlns:am3d="http://schemas.microsoft.com/office/drawing/2017/model3d" xmlns:o="urn:schemas-microsoft-com:office:office" xmlns:r="http://schemas.openxmlformats.org/officeDocument/2006/relationships" xmlns:m="http://schemas.openxmlformats.org/officeDocument/2006/math" xmlns:v="urn:schemas-microsoft-com:vml" xmlns:wp14="http://schemas.microsoft.com/office/word/2010/wordprocessingDrawing" xmlns:wp="http://schemas.openxmlformats.org/drawingml/2006/wordprocessingDrawing" xmlns:w10="urn:schemas-microsoft-com:office:word" xmlns:w="http://schemas.openxmlformats.org/wordprocessingml/2006/main" xmlns:w14="http://schemas.microsoft.com/office/word/2010/wordml" xmlns:w15="http://schemas.microsoft.com/office/word/2012/wordml" xmlns:w16cex="http://schemas.microsoft.com/office/word/2018/wordml/cex" xmlns:w16cid="http://schemas.microsoft.com/office/word/2016/wordml/cid" xmlns:w16="http://schemas.microsoft.com/office/word/2018/wordml" xmlns:w16se="http://schemas.microsoft.com/office/word/2015/wordml/symex" xmlns:wpg="http://schemas.microsoft.com/office/word/2010/wordprocessingGroup" xmlns:wpi="http://schemas.microsoft.com/office/word/2010/wordprocessingInk" xmlns:wne="http://schemas.microsoft.com/office/word/2006/wordml" xmlns:wps="http://schemas.microsoft.com/office/word/2010/wordprocessingShape" mc:Ignorable="w14 w15 w16se w16cid w16 w16cex wp14">
+<w:numbering xmlns:wpc="http://schemas.microsoft.com/office/word/2010/wordprocessingCanvas" xmlns:cx="http://schemas.microsoft.com/office/drawing/2014/chartex" xmlns:cx1="http://schemas.microsoft.com/office/drawing/2015/9/8/chartex" xmlns:cx2="http://schemas.microsoft.com/office/drawing/2015/10/21/chartex" xmlns:cx3="http://schemas.microsoft.com/office/drawing/2016/5/9/chartex" xmlns:cx4="http://schemas.microsoft.com/office/drawing/2016/5/10/chartex" xmlns:cx5="http://schemas.microsoft.com/office/drawing/2016/5/11/chartex" xmlns:cx6="http://schemas.microsoft.com/office/drawing/2016/5/12/chartex" xmlns:cx7="http://schemas.microsoft.com/office/drawing/2016/5/13/chartex" xmlns:cx8="http://schemas.microsoft.com/office/drawing/2016/5/14/chartex" xmlns:mc="http://schemas.openxmlformats.org/markup-compatibility/2006" xmlns:aink="http://schemas.microsoft.com/office/drawing/2016/ink" xmlns:am3d="http://schemas.microsoft.com/office/drawing/2017/model3d" xmlns:o="urn:schemas-microsoft-com:office:office" xmlns:r="http://schemas.openxmlformats.org/officeDocument/2006/relationships" xmlns:m="http://schemas.openxmlformats.org/officeDocument/2006/math" xmlns:v="urn:schemas-microsoft-com:vml" xmlns:wp14="http://schemas.microsoft.com/office/word/2010/wordprocessingDrawing" xmlns:wp="http://schemas.openxmlformats.org/drawingml/2006/wordprocessingDrawing" xmlns:w10="urn:schemas-microsoft-com:office:word" xmlns:w="http://schemas.openxmlformats.org/wordprocessingml/2006/main" xmlns:w14="http://schemas.microsoft.com/office/word/2010/wordml" xmlns:w15="http://schemas.microsoft.com/office/word/2012/wordml" xmlns:w16cex="http://schemas.microsoft.com/office/word/2018/wordml/cex" xmlns:w16cid="http://schemas.microsoft.com/office/word/2016/wordml/cid" xmlns:w16="http://schemas.microsoft.com/office/word/2018/wordml" xmlns:w16sdtdh="http://schemas.microsoft.com/office/word/2020/wordml/sdtdatahash" xmlns:w16se="http://schemas.microsoft.com/office/word/2015/wordml/symex" xmlns:wpg="http://schemas.microsoft.com/office/word/2010/wordprocessingGroup" xmlns:wpi="http://schemas.microsoft.com/office/word/2010/wordprocessingInk" xmlns:wne="http://schemas.microsoft.com/office/word/2006/wordml" xmlns:wps="http://schemas.microsoft.com/office/word/2010/wordprocessingShape" mc:Ignorable="w14 w15 w16se w16cid w16 w16cex w16sdtdh wp14">
   <w:abstractNum w:abstractNumId="0" w15:restartNumberingAfterBreak="0">
     <w:nsid w:val="05C90DC8"/>
     <w:multiLevelType w:val="hybridMultilevel"/>
@@ -1467,7 +1696,7 @@
 </file>
 
 <file path=word/styles.xml><?xml version="1.0" encoding="utf-8"?>
-<w:styles xmlns:mc="http://schemas.openxmlformats.org/markup-compatibility/2006" xmlns:r="http://schemas.openxmlformats.org/officeDocument/2006/relationships" xmlns:w="http://schemas.openxmlformats.org/wordprocessingml/2006/main" xmlns:w14="http://schemas.microsoft.com/office/word/2010/wordml" xmlns:w15="http://schemas.microsoft.com/office/word/2012/wordml" xmlns:w16cex="http://schemas.microsoft.com/office/word/2018/wordml/cex" xmlns:w16cid="http://schemas.microsoft.com/office/word/2016/wordml/cid" xmlns:w16="http://schemas.microsoft.com/office/word/2018/wordml" xmlns:w16se="http://schemas.microsoft.com/office/word/2015/wordml/symex" mc:Ignorable="w14 w15 w16se w16cid w16 w16cex">
+<w:styles xmlns:mc="http://schemas.openxmlformats.org/markup-compatibility/2006" xmlns:r="http://schemas.openxmlformats.org/officeDocument/2006/relationships" xmlns:w="http://schemas.openxmlformats.org/wordprocessingml/2006/main" xmlns:w14="http://schemas.microsoft.com/office/word/2010/wordml" xmlns:w15="http://schemas.microsoft.com/office/word/2012/wordml" xmlns:w16cex="http://schemas.microsoft.com/office/word/2018/wordml/cex" xmlns:w16cid="http://schemas.microsoft.com/office/word/2016/wordml/cid" xmlns:w16="http://schemas.microsoft.com/office/word/2018/wordml" xmlns:w16sdtdh="http://schemas.microsoft.com/office/word/2020/wordml/sdtdatahash" xmlns:w16se="http://schemas.microsoft.com/office/word/2015/wordml/symex" mc:Ignorable="w14 w15 w16se w16cid w16 w16cex w16sdtdh">
   <w:docDefaults>
     <w:rPrDefault>
       <w:rPr>
